--- a/models/Models.docx
+++ b/models/Models.docx
@@ -692,20 +692,49 @@
           <w:p>
             <w:pPr>
               <w:rPr>
+                <w:rFonts w:ascii="Times New Roman" w:hAnsi="Times New Roman" w:cs="Times New Roman"/>
+              </w:rPr>
+            </w:pPr>
+            <w:r>
+              <w:rPr>
                 <w:rFonts w:ascii="Times New Roman" w:hAnsi="Times New Roman" w:cs="Times New Roman" w:hint="eastAsia"/>
               </w:rPr>
+              <w:t>2</w:t>
+            </w:r>
+            <w:r>
+              <w:rPr>
+                <w:rFonts w:ascii="Times New Roman" w:hAnsi="Times New Roman" w:cs="Times New Roman"/>
+              </w:rPr>
+              <w:t>29.35</w:t>
+            </w:r>
+          </w:p>
+        </w:tc>
+        <w:tc>
+          <w:tcPr>
+            <w:tcW w:w="0" w:type="auto"/>
+            <w:tcBorders>
+              <w:top w:val="nil"/>
+            </w:tcBorders>
+            <w:noWrap/>
+            <w:hideMark/>
+          </w:tcPr>
+          <w:p>
+            <w:pPr>
+              <w:rPr>
+                <w:rFonts w:ascii="Times New Roman" w:hAnsi="Times New Roman" w:cs="Times New Roman"/>
+              </w:rPr>
             </w:pPr>
             <w:r>
               <w:rPr>
                 <w:rFonts w:ascii="Times New Roman" w:hAnsi="Times New Roman" w:cs="Times New Roman" w:hint="eastAsia"/>
               </w:rPr>
-              <w:t>2</w:t>
-            </w:r>
-            <w:r>
-              <w:rPr>
-                <w:rFonts w:ascii="Times New Roman" w:hAnsi="Times New Roman" w:cs="Times New Roman"/>
-              </w:rPr>
-              <w:t>29.35</w:t>
+              <w:t>1</w:t>
+            </w:r>
+            <w:r>
+              <w:rPr>
+                <w:rFonts w:ascii="Times New Roman" w:hAnsi="Times New Roman" w:cs="Times New Roman"/>
+              </w:rPr>
+              <w:t>5.13</w:t>
             </w:r>
           </w:p>
         </w:tc>
@@ -721,36 +750,7 @@
           <w:p>
             <w:pPr>
               <w:rPr>
-                <w:rFonts w:ascii="Times New Roman" w:hAnsi="Times New Roman" w:cs="Times New Roman" w:hint="eastAsia"/>
-              </w:rPr>
-            </w:pPr>
-            <w:r>
-              <w:rPr>
-                <w:rFonts w:ascii="Times New Roman" w:hAnsi="Times New Roman" w:cs="Times New Roman" w:hint="eastAsia"/>
-              </w:rPr>
-              <w:t>1</w:t>
-            </w:r>
-            <w:r>
-              <w:rPr>
-                <w:rFonts w:ascii="Times New Roman" w:hAnsi="Times New Roman" w:cs="Times New Roman"/>
-              </w:rPr>
-              <w:t>5.13</w:t>
-            </w:r>
-          </w:p>
-        </w:tc>
-        <w:tc>
-          <w:tcPr>
-            <w:tcW w:w="0" w:type="auto"/>
-            <w:tcBorders>
-              <w:top w:val="nil"/>
-            </w:tcBorders>
-            <w:noWrap/>
-            <w:hideMark/>
-          </w:tcPr>
-          <w:p>
-            <w:pPr>
-              <w:rPr>
-                <w:rFonts w:ascii="Times New Roman" w:hAnsi="Times New Roman" w:cs="Times New Roman" w:hint="eastAsia"/>
+                <w:rFonts w:ascii="Times New Roman" w:hAnsi="Times New Roman" w:cs="Times New Roman"/>
               </w:rPr>
             </w:pPr>
             <w:r>
@@ -1146,7 +1146,7 @@
           <w:p>
             <w:pPr>
               <w:rPr>
-                <w:rFonts w:ascii="Times New Roman" w:hAnsi="Times New Roman" w:cs="Times New Roman" w:hint="eastAsia"/>
+                <w:rFonts w:ascii="Times New Roman" w:hAnsi="Times New Roman" w:cs="Times New Roman"/>
               </w:rPr>
             </w:pPr>
             <w:r>
@@ -1261,18 +1261,56 @@
           <w:p>
             <w:pPr>
               <w:rPr>
+                <w:rFonts w:ascii="Times New Roman" w:hAnsi="Times New Roman" w:cs="Times New Roman"/>
+              </w:rPr>
+            </w:pPr>
+            <w:r>
+              <w:rPr>
                 <w:rFonts w:ascii="Times New Roman" w:hAnsi="Times New Roman" w:cs="Times New Roman" w:hint="eastAsia"/>
+              </w:rPr>
+              <w:t>2</w:t>
+            </w:r>
+            <w:r>
+              <w:rPr>
+                <w:rFonts w:ascii="Times New Roman" w:hAnsi="Times New Roman" w:cs="Times New Roman"/>
+              </w:rPr>
+              <w:t>29.35</w:t>
+            </w:r>
+          </w:p>
+        </w:tc>
+        <w:tc>
+          <w:tcPr>
+            <w:tcW w:w="0" w:type="auto"/>
+            <w:noWrap/>
+            <w:hideMark/>
+          </w:tcPr>
+          <w:p>
+            <w:pPr>
+              <w:rPr>
+                <w:rFonts w:ascii="Times New Roman" w:hAnsi="Times New Roman" w:cs="Times New Roman"/>
                 <w:b/>
                 <w:bCs/>
               </w:rPr>
             </w:pPr>
             <w:r>
               <w:rPr>
-                <w:rFonts w:ascii="Times New Roman" w:hAnsi="Times New Roman" w:cs="Times New Roman" w:hint="eastAsia"/>
+                <w:rFonts w:ascii="Times New Roman" w:hAnsi="Times New Roman" w:cs="Times New Roman"/>
+              </w:rPr>
+              <w:t>15</w:t>
+            </w:r>
+            <w:r>
+              <w:rPr>
+                <w:rFonts w:ascii="Times New Roman" w:hAnsi="Times New Roman" w:cs="Times New Roman"/>
                 <w:b/>
                 <w:bCs/>
               </w:rPr>
-              <w:t>2</w:t>
+              <w:t>.</w:t>
+            </w:r>
+            <w:r>
+              <w:rPr>
+                <w:rFonts w:ascii="Times New Roman" w:hAnsi="Times New Roman" w:cs="Times New Roman"/>
+              </w:rPr>
+              <w:t>13</w:t>
             </w:r>
             <w:r>
               <w:rPr>
@@ -1280,38 +1318,6 @@
                 <w:b/>
                 <w:bCs/>
               </w:rPr>
-              <w:t>29.35</w:t>
-            </w:r>
-          </w:p>
-        </w:tc>
-        <w:tc>
-          <w:tcPr>
-            <w:tcW w:w="0" w:type="auto"/>
-            <w:noWrap/>
-            <w:hideMark/>
-          </w:tcPr>
-          <w:p>
-            <w:pPr>
-              <w:rPr>
-                <w:rFonts w:ascii="Times New Roman" w:hAnsi="Times New Roman" w:cs="Times New Roman"/>
-                <w:b/>
-                <w:bCs/>
-              </w:rPr>
-            </w:pPr>
-            <w:r>
-              <w:rPr>
-                <w:rFonts w:ascii="Times New Roman" w:hAnsi="Times New Roman" w:cs="Times New Roman"/>
-                <w:b/>
-                <w:bCs/>
-              </w:rPr>
-              <w:t>15.13</w:t>
-            </w:r>
-            <w:r>
-              <w:rPr>
-                <w:rFonts w:ascii="Times New Roman" w:hAnsi="Times New Roman" w:cs="Times New Roman"/>
-                <w:b/>
-                <w:bCs/>
-              </w:rPr>
               <w:t xml:space="preserve"> </w:t>
             </w:r>
           </w:p>
@@ -1325,24 +1331,18 @@
           <w:p>
             <w:pPr>
               <w:rPr>
+                <w:rFonts w:ascii="Times New Roman" w:hAnsi="Times New Roman" w:cs="Times New Roman"/>
+              </w:rPr>
+            </w:pPr>
+            <w:r>
+              <w:rPr>
                 <w:rFonts w:ascii="Times New Roman" w:hAnsi="Times New Roman" w:cs="Times New Roman" w:hint="eastAsia"/>
-                <w:b/>
-                <w:bCs/>
-              </w:rPr>
-            </w:pPr>
-            <w:r>
-              <w:rPr>
-                <w:rFonts w:ascii="Times New Roman" w:hAnsi="Times New Roman" w:cs="Times New Roman" w:hint="eastAsia"/>
-                <w:b/>
-                <w:bCs/>
               </w:rPr>
               <w:t>1</w:t>
             </w:r>
             <w:r>
               <w:rPr>
                 <w:rFonts w:ascii="Times New Roman" w:hAnsi="Times New Roman" w:cs="Times New Roman"/>
-                <w:b/>
-                <w:bCs/>
               </w:rPr>
               <w:t>0.08</w:t>
             </w:r>
@@ -1435,11 +1435,15 @@
             <w:pPr>
               <w:rPr>
                 <w:rFonts w:ascii="Times New Roman" w:hAnsi="Times New Roman" w:cs="Times New Roman"/>
-              </w:rPr>
-            </w:pPr>
-            <w:r>
-              <w:rPr>
-                <w:rFonts w:ascii="Times New Roman" w:hAnsi="Times New Roman" w:cs="Times New Roman"/>
+                <w:b/>
+                <w:bCs/>
+              </w:rPr>
+            </w:pPr>
+            <w:r>
+              <w:rPr>
+                <w:rFonts w:ascii="Times New Roman" w:hAnsi="Times New Roman" w:cs="Times New Roman"/>
+                <w:b/>
+                <w:bCs/>
               </w:rPr>
               <w:t>70.66</w:t>
             </w:r>
@@ -1455,11 +1459,15 @@
             <w:pPr>
               <w:rPr>
                 <w:rFonts w:ascii="Times New Roman" w:hAnsi="Times New Roman" w:cs="Times New Roman"/>
-              </w:rPr>
-            </w:pPr>
-            <w:r>
-              <w:rPr>
-                <w:rFonts w:ascii="Times New Roman" w:hAnsi="Times New Roman" w:cs="Times New Roman"/>
+                <w:b/>
+                <w:bCs/>
+              </w:rPr>
+            </w:pPr>
+            <w:r>
+              <w:rPr>
+                <w:rFonts w:ascii="Times New Roman" w:hAnsi="Times New Roman" w:cs="Times New Roman"/>
+                <w:b/>
+                <w:bCs/>
               </w:rPr>
               <w:t xml:space="preserve">8.33 </w:t>
             </w:r>
@@ -1475,11 +1483,15 @@
             <w:pPr>
               <w:rPr>
                 <w:rFonts w:ascii="Times New Roman" w:hAnsi="Times New Roman" w:cs="Times New Roman"/>
-              </w:rPr>
-            </w:pPr>
-            <w:r>
-              <w:rPr>
-                <w:rFonts w:ascii="Times New Roman" w:hAnsi="Times New Roman" w:cs="Times New Roman"/>
+                <w:b/>
+                <w:bCs/>
+              </w:rPr>
+            </w:pPr>
+            <w:r>
+              <w:rPr>
+                <w:rFonts w:ascii="Times New Roman" w:hAnsi="Times New Roman" w:cs="Times New Roman"/>
+                <w:b/>
+                <w:bCs/>
               </w:rPr>
               <w:t>5.01</w:t>
             </w:r>
